--- a/table3.docx
+++ b/table3.docx
@@ -250,94 +250,94 @@
                 <w:szCs w:val="22"/>
                 <w:color w:val="000000"/>
               </w:rPr>
-              <w:t xml:space="preserve">8.26%</w:t>
-            </w:r>
-          </w:p>
-        </w:tc>
-        <w:tc>
-          <w:tcPr>
-            <w:tcBorders/>
-            <w:shd w:val="clear" w:color="auto" w:fill="FFFFFF"/>
-            <w:tcMar>
-              <w:top w:w="0" w:type="dxa"/>
-              <w:bottom w:w="0" w:type="dxa"/>
-              <w:left w:w="0" w:type="dxa"/>
-              <w:right w:w="0" w:type="dxa"/>
-            </w:tcMar>
-            <w:vAlign w:val="center"/>
-          </w:tcPr>
-          <w:p>
-            <w:pPr>
-              <w:jc w:val="left"/>
-              <w:spacing w:after="100" w:before="100" w:line="240"/>
-              <w:ind w:firstLine="0" w:left="100" w:right="100"/>
-            </w:pPr>
-            <w:r xmlns:w="http://schemas.openxmlformats.org/wordprocessingml/2006/main" xmlns:wp="http://schemas.openxmlformats.org/drawingml/2006/wordprocessingDrawing" xmlns:r="http://schemas.openxmlformats.org/officeDocument/2006/relationships" xmlns:w14="http://schemas.microsoft.com/office/word/2010/wordml">
-              <w:rPr>
-                <w:rFonts w:ascii="Arial" w:hAnsi="Arial" w:eastAsia="Arial" w:cs="Arial"/>
-                <w:sz w:val="22"/>
-                <w:szCs w:val="22"/>
-                <w:color w:val="000000"/>
-              </w:rPr>
-              <w:t xml:space="preserve">18.18%</w:t>
-            </w:r>
-          </w:p>
-        </w:tc>
-        <w:tc>
-          <w:tcPr>
-            <w:tcBorders/>
-            <w:shd w:val="clear" w:color="auto" w:fill="FFFFFF"/>
-            <w:tcMar>
-              <w:top w:w="0" w:type="dxa"/>
-              <w:bottom w:w="0" w:type="dxa"/>
-              <w:left w:w="0" w:type="dxa"/>
-              <w:right w:w="0" w:type="dxa"/>
-            </w:tcMar>
-            <w:vAlign w:val="center"/>
-          </w:tcPr>
-          <w:p>
-            <w:pPr>
-              <w:jc w:val="left"/>
-              <w:spacing w:after="100" w:before="100" w:line="240"/>
-              <w:ind w:firstLine="0" w:left="100" w:right="100"/>
-            </w:pPr>
-            <w:r xmlns:w="http://schemas.openxmlformats.org/wordprocessingml/2006/main" xmlns:wp="http://schemas.openxmlformats.org/drawingml/2006/wordprocessingDrawing" xmlns:r="http://schemas.openxmlformats.org/officeDocument/2006/relationships" xmlns:w14="http://schemas.microsoft.com/office/word/2010/wordml">
-              <w:rPr>
-                <w:rFonts w:ascii="Arial" w:hAnsi="Arial" w:eastAsia="Arial" w:cs="Arial"/>
-                <w:sz w:val="22"/>
-                <w:szCs w:val="22"/>
-                <w:color w:val="000000"/>
-              </w:rPr>
-              <w:t xml:space="preserve">0.69%</w:t>
-            </w:r>
-          </w:p>
-        </w:tc>
-        <w:tc>
-          <w:tcPr>
-            <w:tcBorders/>
-            <w:shd w:val="clear" w:color="auto" w:fill="FFFFFF"/>
-            <w:tcMar>
-              <w:top w:w="0" w:type="dxa"/>
-              <w:bottom w:w="0" w:type="dxa"/>
-              <w:left w:w="0" w:type="dxa"/>
-              <w:right w:w="0" w:type="dxa"/>
-            </w:tcMar>
-            <w:vAlign w:val="center"/>
-          </w:tcPr>
-          <w:p>
-            <w:pPr>
-              <w:jc w:val="left"/>
-              <w:spacing w:after="100" w:before="100" w:line="240"/>
-              <w:ind w:firstLine="0" w:left="100" w:right="100"/>
-            </w:pPr>
-            <w:r xmlns:w="http://schemas.openxmlformats.org/wordprocessingml/2006/main" xmlns:wp="http://schemas.openxmlformats.org/drawingml/2006/wordprocessingDrawing" xmlns:r="http://schemas.openxmlformats.org/officeDocument/2006/relationships" xmlns:w14="http://schemas.microsoft.com/office/word/2010/wordml">
-              <w:rPr>
-                <w:rFonts w:ascii="Arial" w:hAnsi="Arial" w:eastAsia="Arial" w:cs="Arial"/>
-                <w:sz w:val="22"/>
-                <w:szCs w:val="22"/>
-                <w:color w:val="000000"/>
-              </w:rPr>
-              <w:t xml:space="preserve">1.64%</w:t>
+              <w:t xml:space="preserve">8.24%</w:t>
+            </w:r>
+          </w:p>
+        </w:tc>
+        <w:tc>
+          <w:tcPr>
+            <w:tcBorders/>
+            <w:shd w:val="clear" w:color="auto" w:fill="FFFFFF"/>
+            <w:tcMar>
+              <w:top w:w="0" w:type="dxa"/>
+              <w:bottom w:w="0" w:type="dxa"/>
+              <w:left w:w="0" w:type="dxa"/>
+              <w:right w:w="0" w:type="dxa"/>
+            </w:tcMar>
+            <w:vAlign w:val="center"/>
+          </w:tcPr>
+          <w:p>
+            <w:pPr>
+              <w:jc w:val="left"/>
+              <w:spacing w:after="100" w:before="100" w:line="240"/>
+              <w:ind w:firstLine="0" w:left="100" w:right="100"/>
+            </w:pPr>
+            <w:r xmlns:w="http://schemas.openxmlformats.org/wordprocessingml/2006/main" xmlns:wp="http://schemas.openxmlformats.org/drawingml/2006/wordprocessingDrawing" xmlns:r="http://schemas.openxmlformats.org/officeDocument/2006/relationships" xmlns:w14="http://schemas.microsoft.com/office/word/2010/wordml">
+              <w:rPr>
+                <w:rFonts w:ascii="Arial" w:hAnsi="Arial" w:eastAsia="Arial" w:cs="Arial"/>
+                <w:sz w:val="22"/>
+                <w:szCs w:val="22"/>
+                <w:color w:val="000000"/>
+              </w:rPr>
+              <w:t xml:space="preserve">17.65%</w:t>
+            </w:r>
+          </w:p>
+        </w:tc>
+        <w:tc>
+          <w:tcPr>
+            <w:tcBorders/>
+            <w:shd w:val="clear" w:color="auto" w:fill="FFFFFF"/>
+            <w:tcMar>
+              <w:top w:w="0" w:type="dxa"/>
+              <w:bottom w:w="0" w:type="dxa"/>
+              <w:left w:w="0" w:type="dxa"/>
+              <w:right w:w="0" w:type="dxa"/>
+            </w:tcMar>
+            <w:vAlign w:val="center"/>
+          </w:tcPr>
+          <w:p>
+            <w:pPr>
+              <w:jc w:val="left"/>
+              <w:spacing w:after="100" w:before="100" w:line="240"/>
+              <w:ind w:firstLine="0" w:left="100" w:right="100"/>
+            </w:pPr>
+            <w:r xmlns:w="http://schemas.openxmlformats.org/wordprocessingml/2006/main" xmlns:wp="http://schemas.openxmlformats.org/drawingml/2006/wordprocessingDrawing" xmlns:r="http://schemas.openxmlformats.org/officeDocument/2006/relationships" xmlns:w14="http://schemas.microsoft.com/office/word/2010/wordml">
+              <w:rPr>
+                <w:rFonts w:ascii="Arial" w:hAnsi="Arial" w:eastAsia="Arial" w:cs="Arial"/>
+                <w:sz w:val="22"/>
+                <w:szCs w:val="22"/>
+                <w:color w:val="000000"/>
+              </w:rPr>
+              <w:t xml:space="preserve">10.93%</w:t>
+            </w:r>
+          </w:p>
+        </w:tc>
+        <w:tc>
+          <w:tcPr>
+            <w:tcBorders/>
+            <w:shd w:val="clear" w:color="auto" w:fill="FFFFFF"/>
+            <w:tcMar>
+              <w:top w:w="0" w:type="dxa"/>
+              <w:bottom w:w="0" w:type="dxa"/>
+              <w:left w:w="0" w:type="dxa"/>
+              <w:right w:w="0" w:type="dxa"/>
+            </w:tcMar>
+            <w:vAlign w:val="center"/>
+          </w:tcPr>
+          <w:p>
+            <w:pPr>
+              <w:jc w:val="left"/>
+              <w:spacing w:after="100" w:before="100" w:line="240"/>
+              <w:ind w:firstLine="0" w:left="100" w:right="100"/>
+            </w:pPr>
+            <w:r xmlns:w="http://schemas.openxmlformats.org/wordprocessingml/2006/main" xmlns:wp="http://schemas.openxmlformats.org/drawingml/2006/wordprocessingDrawing" xmlns:r="http://schemas.openxmlformats.org/officeDocument/2006/relationships" xmlns:w14="http://schemas.microsoft.com/office/word/2010/wordml">
+              <w:rPr>
+                <w:rFonts w:ascii="Arial" w:hAnsi="Arial" w:eastAsia="Arial" w:cs="Arial"/>
+                <w:sz w:val="22"/>
+                <w:szCs w:val="22"/>
+                <w:color w:val="000000"/>
+              </w:rPr>
+              <w:t xml:space="preserve">18.53%</w:t>
             </w:r>
           </w:p>
         </w:tc>
@@ -401,94 +401,94 @@
                 <w:szCs w:val="22"/>
                 <w:color w:val="000000"/>
               </w:rPr>
-              <w:t xml:space="preserve">4.96%</w:t>
-            </w:r>
-          </w:p>
-        </w:tc>
-        <w:tc>
-          <w:tcPr>
-            <w:tcBorders/>
-            <w:shd w:val="clear" w:color="auto" w:fill="FFFFFF"/>
-            <w:tcMar>
-              <w:top w:w="0" w:type="dxa"/>
-              <w:bottom w:w="0" w:type="dxa"/>
-              <w:left w:w="0" w:type="dxa"/>
-              <w:right w:w="0" w:type="dxa"/>
-            </w:tcMar>
-            <w:vAlign w:val="center"/>
-          </w:tcPr>
-          <w:p>
-            <w:pPr>
-              <w:jc w:val="left"/>
-              <w:spacing w:after="100" w:before="100" w:line="240"/>
-              <w:ind w:firstLine="0" w:left="100" w:right="100"/>
-            </w:pPr>
-            <w:r xmlns:w="http://schemas.openxmlformats.org/wordprocessingml/2006/main" xmlns:wp="http://schemas.openxmlformats.org/drawingml/2006/wordprocessingDrawing" xmlns:r="http://schemas.openxmlformats.org/officeDocument/2006/relationships" xmlns:w14="http://schemas.microsoft.com/office/word/2010/wordml">
-              <w:rPr>
-                <w:rFonts w:ascii="Arial" w:hAnsi="Arial" w:eastAsia="Arial" w:cs="Arial"/>
-                <w:sz w:val="22"/>
-                <w:szCs w:val="22"/>
-                <w:color w:val="000000"/>
-              </w:rPr>
-              <w:t xml:space="preserve">14.05%</w:t>
-            </w:r>
-          </w:p>
-        </w:tc>
-        <w:tc>
-          <w:tcPr>
-            <w:tcBorders/>
-            <w:shd w:val="clear" w:color="auto" w:fill="FFFFFF"/>
-            <w:tcMar>
-              <w:top w:w="0" w:type="dxa"/>
-              <w:bottom w:w="0" w:type="dxa"/>
-              <w:left w:w="0" w:type="dxa"/>
-              <w:right w:w="0" w:type="dxa"/>
-            </w:tcMar>
-            <w:vAlign w:val="center"/>
-          </w:tcPr>
-          <w:p>
-            <w:pPr>
-              <w:jc w:val="left"/>
-              <w:spacing w:after="100" w:before="100" w:line="240"/>
-              <w:ind w:firstLine="0" w:left="100" w:right="100"/>
-            </w:pPr>
-            <w:r xmlns:w="http://schemas.openxmlformats.org/wordprocessingml/2006/main" xmlns:wp="http://schemas.openxmlformats.org/drawingml/2006/wordprocessingDrawing" xmlns:r="http://schemas.openxmlformats.org/officeDocument/2006/relationships" xmlns:w14="http://schemas.microsoft.com/office/word/2010/wordml">
-              <w:rPr>
-                <w:rFonts w:ascii="Arial" w:hAnsi="Arial" w:eastAsia="Arial" w:cs="Arial"/>
-                <w:sz w:val="22"/>
-                <w:szCs w:val="22"/>
-                <w:color w:val="000000"/>
-              </w:rPr>
-              <w:t xml:space="preserve">0.35%</w:t>
-            </w:r>
-          </w:p>
-        </w:tc>
-        <w:tc>
-          <w:tcPr>
-            <w:tcBorders/>
-            <w:shd w:val="clear" w:color="auto" w:fill="FFFFFF"/>
-            <w:tcMar>
-              <w:top w:w="0" w:type="dxa"/>
-              <w:bottom w:w="0" w:type="dxa"/>
-              <w:left w:w="0" w:type="dxa"/>
-              <w:right w:w="0" w:type="dxa"/>
-            </w:tcMar>
-            <w:vAlign w:val="center"/>
-          </w:tcPr>
-          <w:p>
-            <w:pPr>
-              <w:jc w:val="left"/>
-              <w:spacing w:after="100" w:before="100" w:line="240"/>
-              <w:ind w:firstLine="0" w:left="100" w:right="100"/>
-            </w:pPr>
-            <w:r xmlns:w="http://schemas.openxmlformats.org/wordprocessingml/2006/main" xmlns:wp="http://schemas.openxmlformats.org/drawingml/2006/wordprocessingDrawing" xmlns:r="http://schemas.openxmlformats.org/officeDocument/2006/relationships" xmlns:w14="http://schemas.microsoft.com/office/word/2010/wordml">
-              <w:rPr>
-                <w:rFonts w:ascii="Arial" w:hAnsi="Arial" w:eastAsia="Arial" w:cs="Arial"/>
-                <w:sz w:val="22"/>
-                <w:szCs w:val="22"/>
-                <w:color w:val="000000"/>
-              </w:rPr>
-              <w:t xml:space="preserve">1.20%</w:t>
+              <w:t xml:space="preserve">4.71%</w:t>
+            </w:r>
+          </w:p>
+        </w:tc>
+        <w:tc>
+          <w:tcPr>
+            <w:tcBorders/>
+            <w:shd w:val="clear" w:color="auto" w:fill="FFFFFF"/>
+            <w:tcMar>
+              <w:top w:w="0" w:type="dxa"/>
+              <w:bottom w:w="0" w:type="dxa"/>
+              <w:left w:w="0" w:type="dxa"/>
+              <w:right w:w="0" w:type="dxa"/>
+            </w:tcMar>
+            <w:vAlign w:val="center"/>
+          </w:tcPr>
+          <w:p>
+            <w:pPr>
+              <w:jc w:val="left"/>
+              <w:spacing w:after="100" w:before="100" w:line="240"/>
+              <w:ind w:firstLine="0" w:left="100" w:right="100"/>
+            </w:pPr>
+            <w:r xmlns:w="http://schemas.openxmlformats.org/wordprocessingml/2006/main" xmlns:wp="http://schemas.openxmlformats.org/drawingml/2006/wordprocessingDrawing" xmlns:r="http://schemas.openxmlformats.org/officeDocument/2006/relationships" xmlns:w14="http://schemas.microsoft.com/office/word/2010/wordml">
+              <w:rPr>
+                <w:rFonts w:ascii="Arial" w:hAnsi="Arial" w:eastAsia="Arial" w:cs="Arial"/>
+                <w:sz w:val="22"/>
+                <w:szCs w:val="22"/>
+                <w:color w:val="000000"/>
+              </w:rPr>
+              <w:t xml:space="preserve">11.76%</w:t>
+            </w:r>
+          </w:p>
+        </w:tc>
+        <w:tc>
+          <w:tcPr>
+            <w:tcBorders/>
+            <w:shd w:val="clear" w:color="auto" w:fill="FFFFFF"/>
+            <w:tcMar>
+              <w:top w:w="0" w:type="dxa"/>
+              <w:bottom w:w="0" w:type="dxa"/>
+              <w:left w:w="0" w:type="dxa"/>
+              <w:right w:w="0" w:type="dxa"/>
+            </w:tcMar>
+            <w:vAlign w:val="center"/>
+          </w:tcPr>
+          <w:p>
+            <w:pPr>
+              <w:jc w:val="left"/>
+              <w:spacing w:after="100" w:before="100" w:line="240"/>
+              <w:ind w:firstLine="0" w:left="100" w:right="100"/>
+            </w:pPr>
+            <w:r xmlns:w="http://schemas.openxmlformats.org/wordprocessingml/2006/main" xmlns:wp="http://schemas.openxmlformats.org/drawingml/2006/wordprocessingDrawing" xmlns:r="http://schemas.openxmlformats.org/officeDocument/2006/relationships" xmlns:w14="http://schemas.microsoft.com/office/word/2010/wordml">
+              <w:rPr>
+                <w:rFonts w:ascii="Arial" w:hAnsi="Arial" w:eastAsia="Arial" w:cs="Arial"/>
+                <w:sz w:val="22"/>
+                <w:szCs w:val="22"/>
+                <w:color w:val="000000"/>
+              </w:rPr>
+              <w:t xml:space="preserve">3.62%</w:t>
+            </w:r>
+          </w:p>
+        </w:tc>
+        <w:tc>
+          <w:tcPr>
+            <w:tcBorders/>
+            <w:shd w:val="clear" w:color="auto" w:fill="FFFFFF"/>
+            <w:tcMar>
+              <w:top w:w="0" w:type="dxa"/>
+              <w:bottom w:w="0" w:type="dxa"/>
+              <w:left w:w="0" w:type="dxa"/>
+              <w:right w:w="0" w:type="dxa"/>
+            </w:tcMar>
+            <w:vAlign w:val="center"/>
+          </w:tcPr>
+          <w:p>
+            <w:pPr>
+              <w:jc w:val="left"/>
+              <w:spacing w:after="100" w:before="100" w:line="240"/>
+              <w:ind w:firstLine="0" w:left="100" w:right="100"/>
+            </w:pPr>
+            <w:r xmlns:w="http://schemas.openxmlformats.org/wordprocessingml/2006/main" xmlns:wp="http://schemas.openxmlformats.org/drawingml/2006/wordprocessingDrawing" xmlns:r="http://schemas.openxmlformats.org/officeDocument/2006/relationships" xmlns:w14="http://schemas.microsoft.com/office/word/2010/wordml">
+              <w:rPr>
+                <w:rFonts w:ascii="Arial" w:hAnsi="Arial" w:eastAsia="Arial" w:cs="Arial"/>
+                <w:sz w:val="22"/>
+                <w:szCs w:val="22"/>
+                <w:color w:val="000000"/>
+              </w:rPr>
+              <w:t xml:space="preserve">13.24%</w:t>
             </w:r>
           </w:p>
         </w:tc>
@@ -552,94 +552,94 @@
                 <w:szCs w:val="22"/>
                 <w:color w:val="000000"/>
               </w:rPr>
-              <w:t xml:space="preserve">3.31%</w:t>
-            </w:r>
-          </w:p>
-        </w:tc>
-        <w:tc>
-          <w:tcPr>
-            <w:tcBorders/>
-            <w:shd w:val="clear" w:color="auto" w:fill="FFFFFF"/>
-            <w:tcMar>
-              <w:top w:w="0" w:type="dxa"/>
-              <w:bottom w:w="0" w:type="dxa"/>
-              <w:left w:w="0" w:type="dxa"/>
-              <w:right w:w="0" w:type="dxa"/>
-            </w:tcMar>
-            <w:vAlign w:val="center"/>
-          </w:tcPr>
-          <w:p>
-            <w:pPr>
-              <w:jc w:val="left"/>
-              <w:spacing w:after="100" w:before="100" w:line="240"/>
-              <w:ind w:firstLine="0" w:left="100" w:right="100"/>
-            </w:pPr>
-            <w:r xmlns:w="http://schemas.openxmlformats.org/wordprocessingml/2006/main" xmlns:wp="http://schemas.openxmlformats.org/drawingml/2006/wordprocessingDrawing" xmlns:r="http://schemas.openxmlformats.org/officeDocument/2006/relationships" xmlns:w14="http://schemas.microsoft.com/office/word/2010/wordml">
-              <w:rPr>
-                <w:rFonts w:ascii="Arial" w:hAnsi="Arial" w:eastAsia="Arial" w:cs="Arial"/>
-                <w:sz w:val="22"/>
-                <w:szCs w:val="22"/>
-                <w:color w:val="000000"/>
-              </w:rPr>
-              <w:t xml:space="preserve">4.13%</w:t>
-            </w:r>
-          </w:p>
-        </w:tc>
-        <w:tc>
-          <w:tcPr>
-            <w:tcBorders/>
-            <w:shd w:val="clear" w:color="auto" w:fill="FFFFFF"/>
-            <w:tcMar>
-              <w:top w:w="0" w:type="dxa"/>
-              <w:bottom w:w="0" w:type="dxa"/>
-              <w:left w:w="0" w:type="dxa"/>
-              <w:right w:w="0" w:type="dxa"/>
-            </w:tcMar>
-            <w:vAlign w:val="center"/>
-          </w:tcPr>
-          <w:p>
-            <w:pPr>
-              <w:jc w:val="left"/>
-              <w:spacing w:after="100" w:before="100" w:line="240"/>
-              <w:ind w:firstLine="0" w:left="100" w:right="100"/>
-            </w:pPr>
-            <w:r xmlns:w="http://schemas.openxmlformats.org/wordprocessingml/2006/main" xmlns:wp="http://schemas.openxmlformats.org/drawingml/2006/wordprocessingDrawing" xmlns:r="http://schemas.openxmlformats.org/officeDocument/2006/relationships" xmlns:w14="http://schemas.microsoft.com/office/word/2010/wordml">
-              <w:rPr>
-                <w:rFonts w:ascii="Arial" w:hAnsi="Arial" w:eastAsia="Arial" w:cs="Arial"/>
-                <w:sz w:val="22"/>
-                <w:szCs w:val="22"/>
-                <w:color w:val="000000"/>
-              </w:rPr>
-              <w:t xml:space="preserve">0.41%</w:t>
-            </w:r>
-          </w:p>
-        </w:tc>
-        <w:tc>
-          <w:tcPr>
-            <w:tcBorders/>
-            <w:shd w:val="clear" w:color="auto" w:fill="FFFFFF"/>
-            <w:tcMar>
-              <w:top w:w="0" w:type="dxa"/>
-              <w:bottom w:w="0" w:type="dxa"/>
-              <w:left w:w="0" w:type="dxa"/>
-              <w:right w:w="0" w:type="dxa"/>
-            </w:tcMar>
-            <w:vAlign w:val="center"/>
-          </w:tcPr>
-          <w:p>
-            <w:pPr>
-              <w:jc w:val="left"/>
-              <w:spacing w:after="100" w:before="100" w:line="240"/>
-              <w:ind w:firstLine="0" w:left="100" w:right="100"/>
-            </w:pPr>
-            <w:r xmlns:w="http://schemas.openxmlformats.org/wordprocessingml/2006/main" xmlns:wp="http://schemas.openxmlformats.org/drawingml/2006/wordprocessingDrawing" xmlns:r="http://schemas.openxmlformats.org/officeDocument/2006/relationships" xmlns:w14="http://schemas.microsoft.com/office/word/2010/wordml">
-              <w:rPr>
-                <w:rFonts w:ascii="Arial" w:hAnsi="Arial" w:eastAsia="Arial" w:cs="Arial"/>
-                <w:sz w:val="22"/>
-                <w:szCs w:val="22"/>
-                <w:color w:val="000000"/>
-              </w:rPr>
-              <w:t xml:space="preserve">0.47%</w:t>
+              <w:t xml:space="preserve">3.53%</w:t>
+            </w:r>
+          </w:p>
+        </w:tc>
+        <w:tc>
+          <w:tcPr>
+            <w:tcBorders/>
+            <w:shd w:val="clear" w:color="auto" w:fill="FFFFFF"/>
+            <w:tcMar>
+              <w:top w:w="0" w:type="dxa"/>
+              <w:bottom w:w="0" w:type="dxa"/>
+              <w:left w:w="0" w:type="dxa"/>
+              <w:right w:w="0" w:type="dxa"/>
+            </w:tcMar>
+            <w:vAlign w:val="center"/>
+          </w:tcPr>
+          <w:p>
+            <w:pPr>
+              <w:jc w:val="left"/>
+              <w:spacing w:after="100" w:before="100" w:line="240"/>
+              <w:ind w:firstLine="0" w:left="100" w:right="100"/>
+            </w:pPr>
+            <w:r xmlns:w="http://schemas.openxmlformats.org/wordprocessingml/2006/main" xmlns:wp="http://schemas.openxmlformats.org/drawingml/2006/wordprocessingDrawing" xmlns:r="http://schemas.openxmlformats.org/officeDocument/2006/relationships" xmlns:w14="http://schemas.microsoft.com/office/word/2010/wordml">
+              <w:rPr>
+                <w:rFonts w:ascii="Arial" w:hAnsi="Arial" w:eastAsia="Arial" w:cs="Arial"/>
+                <w:sz w:val="22"/>
+                <w:szCs w:val="22"/>
+                <w:color w:val="000000"/>
+              </w:rPr>
+              <w:t xml:space="preserve">4.71%</w:t>
+            </w:r>
+          </w:p>
+        </w:tc>
+        <w:tc>
+          <w:tcPr>
+            <w:tcBorders/>
+            <w:shd w:val="clear" w:color="auto" w:fill="FFFFFF"/>
+            <w:tcMar>
+              <w:top w:w="0" w:type="dxa"/>
+              <w:bottom w:w="0" w:type="dxa"/>
+              <w:left w:w="0" w:type="dxa"/>
+              <w:right w:w="0" w:type="dxa"/>
+            </w:tcMar>
+            <w:vAlign w:val="center"/>
+          </w:tcPr>
+          <w:p>
+            <w:pPr>
+              <w:jc w:val="left"/>
+              <w:spacing w:after="100" w:before="100" w:line="240"/>
+              <w:ind w:firstLine="0" w:left="100" w:right="100"/>
+            </w:pPr>
+            <w:r xmlns:w="http://schemas.openxmlformats.org/wordprocessingml/2006/main" xmlns:wp="http://schemas.openxmlformats.org/drawingml/2006/wordprocessingDrawing" xmlns:r="http://schemas.openxmlformats.org/officeDocument/2006/relationships" xmlns:w14="http://schemas.microsoft.com/office/word/2010/wordml">
+              <w:rPr>
+                <w:rFonts w:ascii="Arial" w:hAnsi="Arial" w:eastAsia="Arial" w:cs="Arial"/>
+                <w:sz w:val="22"/>
+                <w:szCs w:val="22"/>
+                <w:color w:val="000000"/>
+              </w:rPr>
+              <w:t xml:space="preserve">2.93%</w:t>
+            </w:r>
+          </w:p>
+        </w:tc>
+        <w:tc>
+          <w:tcPr>
+            <w:tcBorders/>
+            <w:shd w:val="clear" w:color="auto" w:fill="FFFFFF"/>
+            <w:tcMar>
+              <w:top w:w="0" w:type="dxa"/>
+              <w:bottom w:w="0" w:type="dxa"/>
+              <w:left w:w="0" w:type="dxa"/>
+              <w:right w:w="0" w:type="dxa"/>
+            </w:tcMar>
+            <w:vAlign w:val="center"/>
+          </w:tcPr>
+          <w:p>
+            <w:pPr>
+              <w:jc w:val="left"/>
+              <w:spacing w:after="100" w:before="100" w:line="240"/>
+              <w:ind w:firstLine="0" w:left="100" w:right="100"/>
+            </w:pPr>
+            <w:r xmlns:w="http://schemas.openxmlformats.org/wordprocessingml/2006/main" xmlns:wp="http://schemas.openxmlformats.org/drawingml/2006/wordprocessingDrawing" xmlns:r="http://schemas.openxmlformats.org/officeDocument/2006/relationships" xmlns:w14="http://schemas.microsoft.com/office/word/2010/wordml">
+              <w:rPr>
+                <w:rFonts w:ascii="Arial" w:hAnsi="Arial" w:eastAsia="Arial" w:cs="Arial"/>
+                <w:sz w:val="22"/>
+                <w:szCs w:val="22"/>
+                <w:color w:val="000000"/>
+              </w:rPr>
+              <w:t xml:space="preserve">4.50%</w:t>
             </w:r>
           </w:p>
         </w:tc>
@@ -703,94 +703,94 @@
                 <w:szCs w:val="22"/>
                 <w:color w:val="000000"/>
               </w:rPr>
-              <w:t xml:space="preserve">4.96%</w:t>
-            </w:r>
-          </w:p>
-        </w:tc>
-        <w:tc>
-          <w:tcPr>
-            <w:tcBorders/>
-            <w:shd w:val="clear" w:color="auto" w:fill="FFFFFF"/>
-            <w:tcMar>
-              <w:top w:w="0" w:type="dxa"/>
-              <w:bottom w:w="0" w:type="dxa"/>
-              <w:left w:w="0" w:type="dxa"/>
-              <w:right w:w="0" w:type="dxa"/>
-            </w:tcMar>
-            <w:vAlign w:val="center"/>
-          </w:tcPr>
-          <w:p>
-            <w:pPr>
-              <w:jc w:val="left"/>
-              <w:spacing w:after="100" w:before="100" w:line="240"/>
-              <w:ind w:firstLine="0" w:left="100" w:right="100"/>
-            </w:pPr>
-            <w:r xmlns:w="http://schemas.openxmlformats.org/wordprocessingml/2006/main" xmlns:wp="http://schemas.openxmlformats.org/drawingml/2006/wordprocessingDrawing" xmlns:r="http://schemas.openxmlformats.org/officeDocument/2006/relationships" xmlns:w14="http://schemas.microsoft.com/office/word/2010/wordml">
-              <w:rPr>
-                <w:rFonts w:ascii="Arial" w:hAnsi="Arial" w:eastAsia="Arial" w:cs="Arial"/>
-                <w:sz w:val="22"/>
-                <w:szCs w:val="22"/>
-                <w:color w:val="000000"/>
-              </w:rPr>
-              <w:t xml:space="preserve">13.22%</w:t>
-            </w:r>
-          </w:p>
-        </w:tc>
-        <w:tc>
-          <w:tcPr>
-            <w:tcBorders/>
-            <w:shd w:val="clear" w:color="auto" w:fill="FFFFFF"/>
-            <w:tcMar>
-              <w:top w:w="0" w:type="dxa"/>
-              <w:bottom w:w="0" w:type="dxa"/>
-              <w:left w:w="0" w:type="dxa"/>
-              <w:right w:w="0" w:type="dxa"/>
-            </w:tcMar>
-            <w:vAlign w:val="center"/>
-          </w:tcPr>
-          <w:p>
-            <w:pPr>
-              <w:jc w:val="left"/>
-              <w:spacing w:after="100" w:before="100" w:line="240"/>
-              <w:ind w:firstLine="0" w:left="100" w:right="100"/>
-            </w:pPr>
-            <w:r xmlns:w="http://schemas.openxmlformats.org/wordprocessingml/2006/main" xmlns:wp="http://schemas.openxmlformats.org/drawingml/2006/wordprocessingDrawing" xmlns:r="http://schemas.openxmlformats.org/officeDocument/2006/relationships" xmlns:w14="http://schemas.microsoft.com/office/word/2010/wordml">
-              <w:rPr>
-                <w:rFonts w:ascii="Arial" w:hAnsi="Arial" w:eastAsia="Arial" w:cs="Arial"/>
-                <w:sz w:val="22"/>
-                <w:szCs w:val="22"/>
-                <w:color w:val="000000"/>
-              </w:rPr>
-              <w:t xml:space="preserve">0.67%</w:t>
-            </w:r>
-          </w:p>
-        </w:tc>
-        <w:tc>
-          <w:tcPr>
-            <w:tcBorders/>
-            <w:shd w:val="clear" w:color="auto" w:fill="FFFFFF"/>
-            <w:tcMar>
-              <w:top w:w="0" w:type="dxa"/>
-              <w:bottom w:w="0" w:type="dxa"/>
-              <w:left w:w="0" w:type="dxa"/>
-              <w:right w:w="0" w:type="dxa"/>
-            </w:tcMar>
-            <w:vAlign w:val="center"/>
-          </w:tcPr>
-          <w:p>
-            <w:pPr>
-              <w:jc w:val="left"/>
-              <w:spacing w:after="100" w:before="100" w:line="240"/>
-              <w:ind w:firstLine="0" w:left="100" w:right="100"/>
-            </w:pPr>
-            <w:r xmlns:w="http://schemas.openxmlformats.org/wordprocessingml/2006/main" xmlns:wp="http://schemas.openxmlformats.org/drawingml/2006/wordprocessingDrawing" xmlns:r="http://schemas.openxmlformats.org/officeDocument/2006/relationships" xmlns:w14="http://schemas.microsoft.com/office/word/2010/wordml">
-              <w:rPr>
-                <w:rFonts w:ascii="Arial" w:hAnsi="Arial" w:eastAsia="Arial" w:cs="Arial"/>
-                <w:sz w:val="22"/>
-                <w:szCs w:val="22"/>
-                <w:color w:val="000000"/>
-              </w:rPr>
-              <w:t xml:space="preserve">1.46%</w:t>
+              <w:t xml:space="preserve">4.71%</w:t>
+            </w:r>
+          </w:p>
+        </w:tc>
+        <w:tc>
+          <w:tcPr>
+            <w:tcBorders/>
+            <w:shd w:val="clear" w:color="auto" w:fill="FFFFFF"/>
+            <w:tcMar>
+              <w:top w:w="0" w:type="dxa"/>
+              <w:bottom w:w="0" w:type="dxa"/>
+              <w:left w:w="0" w:type="dxa"/>
+              <w:right w:w="0" w:type="dxa"/>
+            </w:tcMar>
+            <w:vAlign w:val="center"/>
+          </w:tcPr>
+          <w:p>
+            <w:pPr>
+              <w:jc w:val="left"/>
+              <w:spacing w:after="100" w:before="100" w:line="240"/>
+              <w:ind w:firstLine="0" w:left="100" w:right="100"/>
+            </w:pPr>
+            <w:r xmlns:w="http://schemas.openxmlformats.org/wordprocessingml/2006/main" xmlns:wp="http://schemas.openxmlformats.org/drawingml/2006/wordprocessingDrawing" xmlns:r="http://schemas.openxmlformats.org/officeDocument/2006/relationships" xmlns:w14="http://schemas.microsoft.com/office/word/2010/wordml">
+              <w:rPr>
+                <w:rFonts w:ascii="Arial" w:hAnsi="Arial" w:eastAsia="Arial" w:cs="Arial"/>
+                <w:sz w:val="22"/>
+                <w:szCs w:val="22"/>
+                <w:color w:val="000000"/>
+              </w:rPr>
+              <w:t xml:space="preserve">12.94%</w:t>
+            </w:r>
+          </w:p>
+        </w:tc>
+        <w:tc>
+          <w:tcPr>
+            <w:tcBorders/>
+            <w:shd w:val="clear" w:color="auto" w:fill="FFFFFF"/>
+            <w:tcMar>
+              <w:top w:w="0" w:type="dxa"/>
+              <w:bottom w:w="0" w:type="dxa"/>
+              <w:left w:w="0" w:type="dxa"/>
+              <w:right w:w="0" w:type="dxa"/>
+            </w:tcMar>
+            <w:vAlign w:val="center"/>
+          </w:tcPr>
+          <w:p>
+            <w:pPr>
+              <w:jc w:val="left"/>
+              <w:spacing w:after="100" w:before="100" w:line="240"/>
+              <w:ind w:firstLine="0" w:left="100" w:right="100"/>
+            </w:pPr>
+            <w:r xmlns:w="http://schemas.openxmlformats.org/wordprocessingml/2006/main" xmlns:wp="http://schemas.openxmlformats.org/drawingml/2006/wordprocessingDrawing" xmlns:r="http://schemas.openxmlformats.org/officeDocument/2006/relationships" xmlns:w14="http://schemas.microsoft.com/office/word/2010/wordml">
+              <w:rPr>
+                <w:rFonts w:ascii="Arial" w:hAnsi="Arial" w:eastAsia="Arial" w:cs="Arial"/>
+                <w:sz w:val="22"/>
+                <w:szCs w:val="22"/>
+                <w:color w:val="000000"/>
+              </w:rPr>
+              <w:t xml:space="preserve">4.31%</w:t>
+            </w:r>
+          </w:p>
+        </w:tc>
+        <w:tc>
+          <w:tcPr>
+            <w:tcBorders/>
+            <w:shd w:val="clear" w:color="auto" w:fill="FFFFFF"/>
+            <w:tcMar>
+              <w:top w:w="0" w:type="dxa"/>
+              <w:bottom w:w="0" w:type="dxa"/>
+              <w:left w:w="0" w:type="dxa"/>
+              <w:right w:w="0" w:type="dxa"/>
+            </w:tcMar>
+            <w:vAlign w:val="center"/>
+          </w:tcPr>
+          <w:p>
+            <w:pPr>
+              <w:jc w:val="left"/>
+              <w:spacing w:after="100" w:before="100" w:line="240"/>
+              <w:ind w:firstLine="0" w:left="100" w:right="100"/>
+            </w:pPr>
+            <w:r xmlns:w="http://schemas.openxmlformats.org/wordprocessingml/2006/main" xmlns:wp="http://schemas.openxmlformats.org/drawingml/2006/wordprocessingDrawing" xmlns:r="http://schemas.openxmlformats.org/officeDocument/2006/relationships" xmlns:w14="http://schemas.microsoft.com/office/word/2010/wordml">
+              <w:rPr>
+                <w:rFonts w:ascii="Arial" w:hAnsi="Arial" w:eastAsia="Arial" w:cs="Arial"/>
+                <w:sz w:val="22"/>
+                <w:szCs w:val="22"/>
+                <w:color w:val="000000"/>
+              </w:rPr>
+              <w:t xml:space="preserve">14.13%</w:t>
             </w:r>
           </w:p>
         </w:tc>
@@ -854,94 +854,94 @@
                 <w:szCs w:val="22"/>
                 <w:color w:val="000000"/>
               </w:rPr>
-              <w:t xml:space="preserve">23.14%</w:t>
-            </w:r>
-          </w:p>
-        </w:tc>
-        <w:tc>
-          <w:tcPr>
-            <w:tcBorders/>
-            <w:shd w:val="clear" w:color="auto" w:fill="FFFFFF"/>
-            <w:tcMar>
-              <w:top w:w="0" w:type="dxa"/>
-              <w:bottom w:w="0" w:type="dxa"/>
-              <w:left w:w="0" w:type="dxa"/>
-              <w:right w:w="0" w:type="dxa"/>
-            </w:tcMar>
-            <w:vAlign w:val="center"/>
-          </w:tcPr>
-          <w:p>
-            <w:pPr>
-              <w:jc w:val="left"/>
-              <w:spacing w:after="100" w:before="100" w:line="240"/>
-              <w:ind w:firstLine="0" w:left="100" w:right="100"/>
-            </w:pPr>
-            <w:r xmlns:w="http://schemas.openxmlformats.org/wordprocessingml/2006/main" xmlns:wp="http://schemas.openxmlformats.org/drawingml/2006/wordprocessingDrawing" xmlns:r="http://schemas.openxmlformats.org/officeDocument/2006/relationships" xmlns:w14="http://schemas.microsoft.com/office/word/2010/wordml">
-              <w:rPr>
-                <w:rFonts w:ascii="Arial" w:hAnsi="Arial" w:eastAsia="Arial" w:cs="Arial"/>
-                <w:sz w:val="22"/>
-                <w:szCs w:val="22"/>
-                <w:color w:val="000000"/>
-              </w:rPr>
-              <w:t xml:space="preserve">34.71%</w:t>
-            </w:r>
-          </w:p>
-        </w:tc>
-        <w:tc>
-          <w:tcPr>
-            <w:tcBorders/>
-            <w:shd w:val="clear" w:color="auto" w:fill="FFFFFF"/>
-            <w:tcMar>
-              <w:top w:w="0" w:type="dxa"/>
-              <w:bottom w:w="0" w:type="dxa"/>
-              <w:left w:w="0" w:type="dxa"/>
-              <w:right w:w="0" w:type="dxa"/>
-            </w:tcMar>
-            <w:vAlign w:val="center"/>
-          </w:tcPr>
-          <w:p>
-            <w:pPr>
-              <w:jc w:val="left"/>
-              <w:spacing w:after="100" w:before="100" w:line="240"/>
-              <w:ind w:firstLine="0" w:left="100" w:right="100"/>
-            </w:pPr>
-            <w:r xmlns:w="http://schemas.openxmlformats.org/wordprocessingml/2006/main" xmlns:wp="http://schemas.openxmlformats.org/drawingml/2006/wordprocessingDrawing" xmlns:r="http://schemas.openxmlformats.org/officeDocument/2006/relationships" xmlns:w14="http://schemas.microsoft.com/office/word/2010/wordml">
-              <w:rPr>
-                <w:rFonts w:ascii="Arial" w:hAnsi="Arial" w:eastAsia="Arial" w:cs="Arial"/>
-                <w:sz w:val="22"/>
-                <w:szCs w:val="22"/>
-                <w:color w:val="000000"/>
-              </w:rPr>
-              <w:t xml:space="preserve">2.70%</w:t>
-            </w:r>
-          </w:p>
-        </w:tc>
-        <w:tc>
-          <w:tcPr>
-            <w:tcBorders/>
-            <w:shd w:val="clear" w:color="auto" w:fill="FFFFFF"/>
-            <w:tcMar>
-              <w:top w:w="0" w:type="dxa"/>
-              <w:bottom w:w="0" w:type="dxa"/>
-              <w:left w:w="0" w:type="dxa"/>
-              <w:right w:w="0" w:type="dxa"/>
-            </w:tcMar>
-            <w:vAlign w:val="center"/>
-          </w:tcPr>
-          <w:p>
-            <w:pPr>
-              <w:jc w:val="left"/>
-              <w:spacing w:after="100" w:before="100" w:line="240"/>
-              <w:ind w:firstLine="0" w:left="100" w:right="100"/>
-            </w:pPr>
-            <w:r xmlns:w="http://schemas.openxmlformats.org/wordprocessingml/2006/main" xmlns:wp="http://schemas.openxmlformats.org/drawingml/2006/wordprocessingDrawing" xmlns:r="http://schemas.openxmlformats.org/officeDocument/2006/relationships" xmlns:w14="http://schemas.microsoft.com/office/word/2010/wordml">
-              <w:rPr>
-                <w:rFonts w:ascii="Arial" w:hAnsi="Arial" w:eastAsia="Arial" w:cs="Arial"/>
-                <w:sz w:val="22"/>
-                <w:szCs w:val="22"/>
-                <w:color w:val="000000"/>
-              </w:rPr>
-              <w:t xml:space="preserve">3.79%</w:t>
+              <w:t xml:space="preserve">22.35%</w:t>
+            </w:r>
+          </w:p>
+        </w:tc>
+        <w:tc>
+          <w:tcPr>
+            <w:tcBorders/>
+            <w:shd w:val="clear" w:color="auto" w:fill="FFFFFF"/>
+            <w:tcMar>
+              <w:top w:w="0" w:type="dxa"/>
+              <w:bottom w:w="0" w:type="dxa"/>
+              <w:left w:w="0" w:type="dxa"/>
+              <w:right w:w="0" w:type="dxa"/>
+            </w:tcMar>
+            <w:vAlign w:val="center"/>
+          </w:tcPr>
+          <w:p>
+            <w:pPr>
+              <w:jc w:val="left"/>
+              <w:spacing w:after="100" w:before="100" w:line="240"/>
+              <w:ind w:firstLine="0" w:left="100" w:right="100"/>
+            </w:pPr>
+            <w:r xmlns:w="http://schemas.openxmlformats.org/wordprocessingml/2006/main" xmlns:wp="http://schemas.openxmlformats.org/drawingml/2006/wordprocessingDrawing" xmlns:r="http://schemas.openxmlformats.org/officeDocument/2006/relationships" xmlns:w14="http://schemas.microsoft.com/office/word/2010/wordml">
+              <w:rPr>
+                <w:rFonts w:ascii="Arial" w:hAnsi="Arial" w:eastAsia="Arial" w:cs="Arial"/>
+                <w:sz w:val="22"/>
+                <w:szCs w:val="22"/>
+                <w:color w:val="000000"/>
+              </w:rPr>
+              <w:t xml:space="preserve">35.29%</w:t>
+            </w:r>
+          </w:p>
+        </w:tc>
+        <w:tc>
+          <w:tcPr>
+            <w:tcBorders/>
+            <w:shd w:val="clear" w:color="auto" w:fill="FFFFFF"/>
+            <w:tcMar>
+              <w:top w:w="0" w:type="dxa"/>
+              <w:bottom w:w="0" w:type="dxa"/>
+              <w:left w:w="0" w:type="dxa"/>
+              <w:right w:w="0" w:type="dxa"/>
+            </w:tcMar>
+            <w:vAlign w:val="center"/>
+          </w:tcPr>
+          <w:p>
+            <w:pPr>
+              <w:jc w:val="left"/>
+              <w:spacing w:after="100" w:before="100" w:line="240"/>
+              <w:ind w:firstLine="0" w:left="100" w:right="100"/>
+            </w:pPr>
+            <w:r xmlns:w="http://schemas.openxmlformats.org/wordprocessingml/2006/main" xmlns:wp="http://schemas.openxmlformats.org/drawingml/2006/wordprocessingDrawing" xmlns:r="http://schemas.openxmlformats.org/officeDocument/2006/relationships" xmlns:w14="http://schemas.microsoft.com/office/word/2010/wordml">
+              <w:rPr>
+                <w:rFonts w:ascii="Arial" w:hAnsi="Arial" w:eastAsia="Arial" w:cs="Arial"/>
+                <w:sz w:val="22"/>
+                <w:szCs w:val="22"/>
+                <w:color w:val="000000"/>
+              </w:rPr>
+              <w:t xml:space="preserve">19.26%</w:t>
+            </w:r>
+          </w:p>
+        </w:tc>
+        <w:tc>
+          <w:tcPr>
+            <w:tcBorders/>
+            <w:shd w:val="clear" w:color="auto" w:fill="FFFFFF"/>
+            <w:tcMar>
+              <w:top w:w="0" w:type="dxa"/>
+              <w:bottom w:w="0" w:type="dxa"/>
+              <w:left w:w="0" w:type="dxa"/>
+              <w:right w:w="0" w:type="dxa"/>
+            </w:tcMar>
+            <w:vAlign w:val="center"/>
+          </w:tcPr>
+          <w:p>
+            <w:pPr>
+              <w:jc w:val="left"/>
+              <w:spacing w:after="100" w:before="100" w:line="240"/>
+              <w:ind w:firstLine="0" w:left="100" w:right="100"/>
+            </w:pPr>
+            <w:r xmlns:w="http://schemas.openxmlformats.org/wordprocessingml/2006/main" xmlns:wp="http://schemas.openxmlformats.org/drawingml/2006/wordprocessingDrawing" xmlns:r="http://schemas.openxmlformats.org/officeDocument/2006/relationships" xmlns:w14="http://schemas.microsoft.com/office/word/2010/wordml">
+              <w:rPr>
+                <w:rFonts w:ascii="Arial" w:hAnsi="Arial" w:eastAsia="Arial" w:cs="Arial"/>
+                <w:sz w:val="22"/>
+                <w:szCs w:val="22"/>
+                <w:color w:val="000000"/>
+              </w:rPr>
+              <w:t xml:space="preserve">35.03%</w:t>
             </w:r>
           </w:p>
         </w:tc>
@@ -1005,94 +1005,94 @@
                 <w:szCs w:val="22"/>
                 <w:color w:val="000000"/>
               </w:rPr>
-              <w:t xml:space="preserve">12.40%</w:t>
-            </w:r>
-          </w:p>
-        </w:tc>
-        <w:tc>
-          <w:tcPr>
-            <w:tcBorders/>
-            <w:shd w:val="clear" w:color="auto" w:fill="FFFFFF"/>
-            <w:tcMar>
-              <w:top w:w="0" w:type="dxa"/>
-              <w:bottom w:w="0" w:type="dxa"/>
-              <w:left w:w="0" w:type="dxa"/>
-              <w:right w:w="0" w:type="dxa"/>
-            </w:tcMar>
-            <w:vAlign w:val="center"/>
-          </w:tcPr>
-          <w:p>
-            <w:pPr>
-              <w:jc w:val="left"/>
-              <w:spacing w:after="100" w:before="100" w:line="240"/>
-              <w:ind w:firstLine="0" w:left="100" w:right="100"/>
-            </w:pPr>
-            <w:r xmlns:w="http://schemas.openxmlformats.org/wordprocessingml/2006/main" xmlns:wp="http://schemas.openxmlformats.org/drawingml/2006/wordprocessingDrawing" xmlns:r="http://schemas.openxmlformats.org/officeDocument/2006/relationships" xmlns:w14="http://schemas.microsoft.com/office/word/2010/wordml">
-              <w:rPr>
-                <w:rFonts w:ascii="Arial" w:hAnsi="Arial" w:eastAsia="Arial" w:cs="Arial"/>
-                <w:sz w:val="22"/>
-                <w:szCs w:val="22"/>
-                <w:color w:val="000000"/>
-              </w:rPr>
-              <w:t xml:space="preserve">21.49%</w:t>
-            </w:r>
-          </w:p>
-        </w:tc>
-        <w:tc>
-          <w:tcPr>
-            <w:tcBorders/>
-            <w:shd w:val="clear" w:color="auto" w:fill="FFFFFF"/>
-            <w:tcMar>
-              <w:top w:w="0" w:type="dxa"/>
-              <w:bottom w:w="0" w:type="dxa"/>
-              <w:left w:w="0" w:type="dxa"/>
-              <w:right w:w="0" w:type="dxa"/>
-            </w:tcMar>
-            <w:vAlign w:val="center"/>
-          </w:tcPr>
-          <w:p>
-            <w:pPr>
-              <w:jc w:val="left"/>
-              <w:spacing w:after="100" w:before="100" w:line="240"/>
-              <w:ind w:firstLine="0" w:left="100" w:right="100"/>
-            </w:pPr>
-            <w:r xmlns:w="http://schemas.openxmlformats.org/wordprocessingml/2006/main" xmlns:wp="http://schemas.openxmlformats.org/drawingml/2006/wordprocessingDrawing" xmlns:r="http://schemas.openxmlformats.org/officeDocument/2006/relationships" xmlns:w14="http://schemas.microsoft.com/office/word/2010/wordml">
-              <w:rPr>
-                <w:rFonts w:ascii="Arial" w:hAnsi="Arial" w:eastAsia="Arial" w:cs="Arial"/>
-                <w:sz w:val="22"/>
-                <w:szCs w:val="22"/>
-                <w:color w:val="000000"/>
-              </w:rPr>
-              <w:t xml:space="preserve">1.32%</w:t>
-            </w:r>
-          </w:p>
-        </w:tc>
-        <w:tc>
-          <w:tcPr>
-            <w:tcBorders/>
-            <w:shd w:val="clear" w:color="auto" w:fill="FFFFFF"/>
-            <w:tcMar>
-              <w:top w:w="0" w:type="dxa"/>
-              <w:bottom w:w="0" w:type="dxa"/>
-              <w:left w:w="0" w:type="dxa"/>
-              <w:right w:w="0" w:type="dxa"/>
-            </w:tcMar>
-            <w:vAlign w:val="center"/>
-          </w:tcPr>
-          <w:p>
-            <w:pPr>
-              <w:jc w:val="left"/>
-              <w:spacing w:after="100" w:before="100" w:line="240"/>
-              <w:ind w:firstLine="0" w:left="100" w:right="100"/>
-            </w:pPr>
-            <w:r xmlns:w="http://schemas.openxmlformats.org/wordprocessingml/2006/main" xmlns:wp="http://schemas.openxmlformats.org/drawingml/2006/wordprocessingDrawing" xmlns:r="http://schemas.openxmlformats.org/officeDocument/2006/relationships" xmlns:w14="http://schemas.microsoft.com/office/word/2010/wordml">
-              <w:rPr>
-                <w:rFonts w:ascii="Arial" w:hAnsi="Arial" w:eastAsia="Arial" w:cs="Arial"/>
-                <w:sz w:val="22"/>
-                <w:szCs w:val="22"/>
-                <w:color w:val="000000"/>
-              </w:rPr>
-              <w:t xml:space="preserve">2.28%</w:t>
+              <w:t xml:space="preserve">11.76%</w:t>
+            </w:r>
+          </w:p>
+        </w:tc>
+        <w:tc>
+          <w:tcPr>
+            <w:tcBorders/>
+            <w:shd w:val="clear" w:color="auto" w:fill="FFFFFF"/>
+            <w:tcMar>
+              <w:top w:w="0" w:type="dxa"/>
+              <w:bottom w:w="0" w:type="dxa"/>
+              <w:left w:w="0" w:type="dxa"/>
+              <w:right w:w="0" w:type="dxa"/>
+            </w:tcMar>
+            <w:vAlign w:val="center"/>
+          </w:tcPr>
+          <w:p>
+            <w:pPr>
+              <w:jc w:val="left"/>
+              <w:spacing w:after="100" w:before="100" w:line="240"/>
+              <w:ind w:firstLine="0" w:left="100" w:right="100"/>
+            </w:pPr>
+            <w:r xmlns:w="http://schemas.openxmlformats.org/wordprocessingml/2006/main" xmlns:wp="http://schemas.openxmlformats.org/drawingml/2006/wordprocessingDrawing" xmlns:r="http://schemas.openxmlformats.org/officeDocument/2006/relationships" xmlns:w14="http://schemas.microsoft.com/office/word/2010/wordml">
+              <w:rPr>
+                <w:rFonts w:ascii="Arial" w:hAnsi="Arial" w:eastAsia="Arial" w:cs="Arial"/>
+                <w:sz w:val="22"/>
+                <w:szCs w:val="22"/>
+                <w:color w:val="000000"/>
+              </w:rPr>
+              <w:t xml:space="preserve">21.18%</w:t>
+            </w:r>
+          </w:p>
+        </w:tc>
+        <w:tc>
+          <w:tcPr>
+            <w:tcBorders/>
+            <w:shd w:val="clear" w:color="auto" w:fill="FFFFFF"/>
+            <w:tcMar>
+              <w:top w:w="0" w:type="dxa"/>
+              <w:bottom w:w="0" w:type="dxa"/>
+              <w:left w:w="0" w:type="dxa"/>
+              <w:right w:w="0" w:type="dxa"/>
+            </w:tcMar>
+            <w:vAlign w:val="center"/>
+          </w:tcPr>
+          <w:p>
+            <w:pPr>
+              <w:jc w:val="left"/>
+              <w:spacing w:after="100" w:before="100" w:line="240"/>
+              <w:ind w:firstLine="0" w:left="100" w:right="100"/>
+            </w:pPr>
+            <w:r xmlns:w="http://schemas.openxmlformats.org/wordprocessingml/2006/main" xmlns:wp="http://schemas.openxmlformats.org/drawingml/2006/wordprocessingDrawing" xmlns:r="http://schemas.openxmlformats.org/officeDocument/2006/relationships" xmlns:w14="http://schemas.microsoft.com/office/word/2010/wordml">
+              <w:rPr>
+                <w:rFonts w:ascii="Arial" w:hAnsi="Arial" w:eastAsia="Arial" w:cs="Arial"/>
+                <w:sz w:val="22"/>
+                <w:szCs w:val="22"/>
+                <w:color w:val="000000"/>
+              </w:rPr>
+              <w:t xml:space="preserve">14.65%</w:t>
+            </w:r>
+          </w:p>
+        </w:tc>
+        <w:tc>
+          <w:tcPr>
+            <w:tcBorders/>
+            <w:shd w:val="clear" w:color="auto" w:fill="FFFFFF"/>
+            <w:tcMar>
+              <w:top w:w="0" w:type="dxa"/>
+              <w:bottom w:w="0" w:type="dxa"/>
+              <w:left w:w="0" w:type="dxa"/>
+              <w:right w:w="0" w:type="dxa"/>
+            </w:tcMar>
+            <w:vAlign w:val="center"/>
+          </w:tcPr>
+          <w:p>
+            <w:pPr>
+              <w:jc w:val="left"/>
+              <w:spacing w:after="100" w:before="100" w:line="240"/>
+              <w:ind w:firstLine="0" w:left="100" w:right="100"/>
+            </w:pPr>
+            <w:r xmlns:w="http://schemas.openxmlformats.org/wordprocessingml/2006/main" xmlns:wp="http://schemas.openxmlformats.org/drawingml/2006/wordprocessingDrawing" xmlns:r="http://schemas.openxmlformats.org/officeDocument/2006/relationships" xmlns:w14="http://schemas.microsoft.com/office/word/2010/wordml">
+              <w:rPr>
+                <w:rFonts w:ascii="Arial" w:hAnsi="Arial" w:eastAsia="Arial" w:cs="Arial"/>
+                <w:sz w:val="22"/>
+                <w:szCs w:val="22"/>
+                <w:color w:val="000000"/>
+              </w:rPr>
+              <w:t xml:space="preserve">22.56%</w:t>
             </w:r>
           </w:p>
         </w:tc>
@@ -1156,94 +1156,94 @@
                 <w:szCs w:val="22"/>
                 <w:color w:val="000000"/>
               </w:rPr>
-              <w:t xml:space="preserve">4.13%</w:t>
-            </w:r>
-          </w:p>
-        </w:tc>
-        <w:tc>
-          <w:tcPr>
-            <w:tcBorders/>
-            <w:shd w:val="clear" w:color="auto" w:fill="FFFFFF"/>
-            <w:tcMar>
-              <w:top w:w="0" w:type="dxa"/>
-              <w:bottom w:w="0" w:type="dxa"/>
-              <w:left w:w="0" w:type="dxa"/>
-              <w:right w:w="0" w:type="dxa"/>
-            </w:tcMar>
-            <w:vAlign w:val="center"/>
-          </w:tcPr>
-          <w:p>
-            <w:pPr>
-              <w:jc w:val="left"/>
-              <w:spacing w:after="100" w:before="100" w:line="240"/>
-              <w:ind w:firstLine="0" w:left="100" w:right="100"/>
-            </w:pPr>
-            <w:r xmlns:w="http://schemas.openxmlformats.org/wordprocessingml/2006/main" xmlns:wp="http://schemas.openxmlformats.org/drawingml/2006/wordprocessingDrawing" xmlns:r="http://schemas.openxmlformats.org/officeDocument/2006/relationships" xmlns:w14="http://schemas.microsoft.com/office/word/2010/wordml">
-              <w:rPr>
-                <w:rFonts w:ascii="Arial" w:hAnsi="Arial" w:eastAsia="Arial" w:cs="Arial"/>
-                <w:sz w:val="22"/>
-                <w:szCs w:val="22"/>
-                <w:color w:val="000000"/>
-              </w:rPr>
-              <w:t xml:space="preserve">10.74%</w:t>
-            </w:r>
-          </w:p>
-        </w:tc>
-        <w:tc>
-          <w:tcPr>
-            <w:tcBorders/>
-            <w:shd w:val="clear" w:color="auto" w:fill="FFFFFF"/>
-            <w:tcMar>
-              <w:top w:w="0" w:type="dxa"/>
-              <w:bottom w:w="0" w:type="dxa"/>
-              <w:left w:w="0" w:type="dxa"/>
-              <w:right w:w="0" w:type="dxa"/>
-            </w:tcMar>
-            <w:vAlign w:val="center"/>
-          </w:tcPr>
-          <w:p>
-            <w:pPr>
-              <w:jc w:val="left"/>
-              <w:spacing w:after="100" w:before="100" w:line="240"/>
-              <w:ind w:firstLine="0" w:left="100" w:right="100"/>
-            </w:pPr>
-            <w:r xmlns:w="http://schemas.openxmlformats.org/wordprocessingml/2006/main" xmlns:wp="http://schemas.openxmlformats.org/drawingml/2006/wordprocessingDrawing" xmlns:r="http://schemas.openxmlformats.org/officeDocument/2006/relationships" xmlns:w14="http://schemas.microsoft.com/office/word/2010/wordml">
-              <w:rPr>
-                <w:rFonts w:ascii="Arial" w:hAnsi="Arial" w:eastAsia="Arial" w:cs="Arial"/>
-                <w:sz w:val="22"/>
-                <w:szCs w:val="22"/>
-                <w:color w:val="000000"/>
-              </w:rPr>
-              <w:t xml:space="preserve">0.45%</w:t>
-            </w:r>
-          </w:p>
-        </w:tc>
-        <w:tc>
-          <w:tcPr>
-            <w:tcBorders/>
-            <w:shd w:val="clear" w:color="auto" w:fill="FFFFFF"/>
-            <w:tcMar>
-              <w:top w:w="0" w:type="dxa"/>
-              <w:bottom w:w="0" w:type="dxa"/>
-              <w:left w:w="0" w:type="dxa"/>
-              <w:right w:w="0" w:type="dxa"/>
-            </w:tcMar>
-            <w:vAlign w:val="center"/>
-          </w:tcPr>
-          <w:p>
-            <w:pPr>
-              <w:jc w:val="left"/>
-              <w:spacing w:after="100" w:before="100" w:line="240"/>
-              <w:ind w:firstLine="0" w:left="100" w:right="100"/>
-            </w:pPr>
-            <w:r xmlns:w="http://schemas.openxmlformats.org/wordprocessingml/2006/main" xmlns:wp="http://schemas.openxmlformats.org/drawingml/2006/wordprocessingDrawing" xmlns:r="http://schemas.openxmlformats.org/officeDocument/2006/relationships" xmlns:w14="http://schemas.microsoft.com/office/word/2010/wordml">
-              <w:rPr>
-                <w:rFonts w:ascii="Arial" w:hAnsi="Arial" w:eastAsia="Arial" w:cs="Arial"/>
-                <w:sz w:val="22"/>
-                <w:szCs w:val="22"/>
-                <w:color w:val="000000"/>
-              </w:rPr>
-              <w:t xml:space="preserve">1.29%</w:t>
+              <w:t xml:space="preserve">4.71%</w:t>
+            </w:r>
+          </w:p>
+        </w:tc>
+        <w:tc>
+          <w:tcPr>
+            <w:tcBorders/>
+            <w:shd w:val="clear" w:color="auto" w:fill="FFFFFF"/>
+            <w:tcMar>
+              <w:top w:w="0" w:type="dxa"/>
+              <w:bottom w:w="0" w:type="dxa"/>
+              <w:left w:w="0" w:type="dxa"/>
+              <w:right w:w="0" w:type="dxa"/>
+            </w:tcMar>
+            <w:vAlign w:val="center"/>
+          </w:tcPr>
+          <w:p>
+            <w:pPr>
+              <w:jc w:val="left"/>
+              <w:spacing w:after="100" w:before="100" w:line="240"/>
+              <w:ind w:firstLine="0" w:left="100" w:right="100"/>
+            </w:pPr>
+            <w:r xmlns:w="http://schemas.openxmlformats.org/wordprocessingml/2006/main" xmlns:wp="http://schemas.openxmlformats.org/drawingml/2006/wordprocessingDrawing" xmlns:r="http://schemas.openxmlformats.org/officeDocument/2006/relationships" xmlns:w14="http://schemas.microsoft.com/office/word/2010/wordml">
+              <w:rPr>
+                <w:rFonts w:ascii="Arial" w:hAnsi="Arial" w:eastAsia="Arial" w:cs="Arial"/>
+                <w:sz w:val="22"/>
+                <w:szCs w:val="22"/>
+                <w:color w:val="000000"/>
+              </w:rPr>
+              <w:t xml:space="preserve">11.76%</w:t>
+            </w:r>
+          </w:p>
+        </w:tc>
+        <w:tc>
+          <w:tcPr>
+            <w:tcBorders/>
+            <w:shd w:val="clear" w:color="auto" w:fill="FFFFFF"/>
+            <w:tcMar>
+              <w:top w:w="0" w:type="dxa"/>
+              <w:bottom w:w="0" w:type="dxa"/>
+              <w:left w:w="0" w:type="dxa"/>
+              <w:right w:w="0" w:type="dxa"/>
+            </w:tcMar>
+            <w:vAlign w:val="center"/>
+          </w:tcPr>
+          <w:p>
+            <w:pPr>
+              <w:jc w:val="left"/>
+              <w:spacing w:after="100" w:before="100" w:line="240"/>
+              <w:ind w:firstLine="0" w:left="100" w:right="100"/>
+            </w:pPr>
+            <w:r xmlns:w="http://schemas.openxmlformats.org/wordprocessingml/2006/main" xmlns:wp="http://schemas.openxmlformats.org/drawingml/2006/wordprocessingDrawing" xmlns:r="http://schemas.openxmlformats.org/officeDocument/2006/relationships" xmlns:w14="http://schemas.microsoft.com/office/word/2010/wordml">
+              <w:rPr>
+                <w:rFonts w:ascii="Arial" w:hAnsi="Arial" w:eastAsia="Arial" w:cs="Arial"/>
+                <w:sz w:val="22"/>
+                <w:szCs w:val="22"/>
+                <w:color w:val="000000"/>
+              </w:rPr>
+              <w:t xml:space="preserve">3.95%</w:t>
+            </w:r>
+          </w:p>
+        </w:tc>
+        <w:tc>
+          <w:tcPr>
+            <w:tcBorders/>
+            <w:shd w:val="clear" w:color="auto" w:fill="FFFFFF"/>
+            <w:tcMar>
+              <w:top w:w="0" w:type="dxa"/>
+              <w:bottom w:w="0" w:type="dxa"/>
+              <w:left w:w="0" w:type="dxa"/>
+              <w:right w:w="0" w:type="dxa"/>
+            </w:tcMar>
+            <w:vAlign w:val="center"/>
+          </w:tcPr>
+          <w:p>
+            <w:pPr>
+              <w:jc w:val="left"/>
+              <w:spacing w:after="100" w:before="100" w:line="240"/>
+              <w:ind w:firstLine="0" w:left="100" w:right="100"/>
+            </w:pPr>
+            <w:r xmlns:w="http://schemas.openxmlformats.org/wordprocessingml/2006/main" xmlns:wp="http://schemas.openxmlformats.org/drawingml/2006/wordprocessingDrawing" xmlns:r="http://schemas.openxmlformats.org/officeDocument/2006/relationships" xmlns:w14="http://schemas.microsoft.com/office/word/2010/wordml">
+              <w:rPr>
+                <w:rFonts w:ascii="Arial" w:hAnsi="Arial" w:eastAsia="Arial" w:cs="Arial"/>
+                <w:sz w:val="22"/>
+                <w:szCs w:val="22"/>
+                <w:color w:val="000000"/>
+              </w:rPr>
+              <w:t xml:space="preserve">9.73%</w:t>
             </w:r>
           </w:p>
         </w:tc>
@@ -1311,7 +1311,7 @@
                 <w:szCs w:val="22"/>
                 <w:color w:val="000000"/>
               </w:rPr>
-              <w:t xml:space="preserve">17.36%</w:t>
+              <w:t xml:space="preserve">18.82%</w:t>
             </w:r>
           </w:p>
         </w:tc>
@@ -1342,7 +1342,7 @@
                 <w:szCs w:val="22"/>
                 <w:color w:val="000000"/>
               </w:rPr>
-              <w:t xml:space="preserve">26.45%</w:t>
+              <w:t xml:space="preserve">28.24%</w:t>
             </w:r>
           </w:p>
         </w:tc>
@@ -1373,7 +1373,7 @@
                 <w:szCs w:val="22"/>
                 <w:color w:val="000000"/>
               </w:rPr>
-              <w:t xml:space="preserve">1.52%</w:t>
+              <w:t xml:space="preserve">18.07%</w:t>
             </w:r>
           </w:p>
         </w:tc>
@@ -1404,7 +1404,7 @@
                 <w:szCs w:val="22"/>
                 <w:color w:val="000000"/>
               </w:rPr>
-              <w:t xml:space="preserve">2.56%</w:t>
+              <w:t xml:space="preserve">29.74%</w:t>
             </w:r>
           </w:p>
         </w:tc>

--- a/table3.docx
+++ b/table3.docx
@@ -12,7 +12,6 @@
     </w:p>
     <w:tbl xmlns:w="http://schemas.openxmlformats.org/wordprocessingml/2006/main" xmlns:r="http://schemas.openxmlformats.org/officeDocument/2006/relationships" xmlns:w14="http://schemas.microsoft.com/office/word/2010/wordml" xmlns:wp="http://schemas.openxmlformats.org/drawingml/2006/wordprocessingDrawing" xmlns:a="http://schemas.openxmlformats.org/drawingml/2006/main" xmlns:pic="http://schemas.openxmlformats.org/drawingml/2006/picture">
       <w:tblPr>
-        NA"/&gt;
         <w:tblLayout w:type="fixed"/>
         <w:jc w:val="center"/>
         <w:tblLook w:firstRow="1" w:lastRow="0" w:firstColumn="0" w:lastColumn="0" w:noHBand="0" w:noVBand="1"/>
